--- a/CV_Stage_Dev.docx
+++ b/CV_Stage_Dev.docx
@@ -13,514 +13,7 @@
         <mc:AlternateContent>
           <mc:Choice Requires="wps">
             <w:drawing>
-              <wp:anchor distT="0" distB="0" distL="114300" distR="114300" simplePos="0" relativeHeight="251675648" behindDoc="0" locked="0" layoutInCell="1" allowOverlap="1" wp14:anchorId="35BBD772" wp14:editId="4B2AA8A8">
-                <wp:simplePos x="0" y="0"/>
-                <wp:positionH relativeFrom="column">
-                  <wp:posOffset>1654175</wp:posOffset>
-                </wp:positionH>
-                <wp:positionV relativeFrom="paragraph">
-                  <wp:posOffset>9091803</wp:posOffset>
-                </wp:positionV>
-                <wp:extent cx="4863465" cy="46355"/>
-                <wp:effectExtent l="0" t="0" r="13335" b="10795"/>
-                <wp:wrapNone/>
-                <wp:docPr id="2143185929" name="Rectangle 13"/>
-                <wp:cNvGraphicFramePr/>
-                <a:graphic xmlns:a="http://schemas.openxmlformats.org/drawingml/2006/main">
-                  <a:graphicData uri="http://schemas.microsoft.com/office/word/2010/wordprocessingShape">
-                    <wps:wsp>
-                      <wps:cNvSpPr/>
-                      <wps:spPr>
-                        <a:xfrm>
-                          <a:off x="0" y="0"/>
-                          <a:ext cx="4863465" cy="46355"/>
-                        </a:xfrm>
-                        <a:prstGeom prst="rect">
-                          <a:avLst/>
-                        </a:prstGeom>
-                        <a:solidFill>
-                          <a:srgbClr val="002060"/>
-                        </a:solidFill>
-                      </wps:spPr>
-                      <wps:style>
-                        <a:lnRef idx="2">
-                          <a:schemeClr val="accent1">
-                            <a:shade val="15000"/>
-                          </a:schemeClr>
-                        </a:lnRef>
-                        <a:fillRef idx="1">
-                          <a:schemeClr val="accent1"/>
-                        </a:fillRef>
-                        <a:effectRef idx="0">
-                          <a:schemeClr val="accent1"/>
-                        </a:effectRef>
-                        <a:fontRef idx="minor">
-                          <a:schemeClr val="lt1"/>
-                        </a:fontRef>
-                      </wps:style>
-                      <wps:txbx>
-                        <w:txbxContent>
-                          <w:p>
-                            <w:pPr>
-                              <w:jc w:val="center"/>
-                            </w:pPr>
-                          </w:p>
-                        </w:txbxContent>
-                      </wps:txbx>
-                      <wps:bodyPr rot="0" spcFirstLastPara="0" vertOverflow="overflow" horzOverflow="overflow" vert="horz" wrap="square" lIns="91440" tIns="45720" rIns="91440" bIns="45720" numCol="1" spcCol="0" rtlCol="0" fromWordArt="0" anchor="ctr" anchorCtr="0" forceAA="0" compatLnSpc="1">
-                        <a:prstTxWarp prst="textNoShape">
-                          <a:avLst/>
-                        </a:prstTxWarp>
-                        <a:noAutofit/>
-                      </wps:bodyPr>
-                    </wps:wsp>
-                  </a:graphicData>
-                </a:graphic>
-                <wp14:sizeRelH relativeFrom="margin">
-                  <wp14:pctWidth>0</wp14:pctWidth>
-                </wp14:sizeRelH>
-                <wp14:sizeRelV relativeFrom="margin">
-                  <wp14:pctHeight>0</wp14:pctHeight>
-                </wp14:sizeRelV>
-              </wp:anchor>
-            </w:drawing>
-          </mc:Choice>
-          <mc:Fallback>
-            <w:pict>
-              <v:rect w14:anchorId="35BBD772" id="Rectangle 13" o:spid="_x0000_s1026" style="position:absolute;left:0;text-align:left;margin-left:130.25pt;margin-top:715.9pt;width:382.95pt;height:3.65pt;z-index:251675648;visibility:visible;mso-wrap-style:square;mso-width-percent:0;mso-height-percent:0;mso-wrap-distance-left:9pt;mso-wrap-distance-top:0;mso-wrap-distance-right:9pt;mso-wrap-distance-bottom:0;mso-position-horizontal:absolute;mso-position-horizontal-relative:text;mso-position-vertical:absolute;mso-position-vertical-relative:text;mso-width-percent:0;mso-height-percent:0;mso-width-relative:margin;mso-height-relative:margin;v-text-anchor:middle" o:gfxdata="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" fillcolor="#002060" strokecolor="#09101d [484]" strokeweight="1pt">
-                <v:textbox>
-                  <w:txbxContent>
-                    <w:p>
-                      <w:pPr>
-                        <w:jc w:val="center"/>
-                      </w:pPr>
-                    </w:p>
-                  </w:txbxContent>
-                </v:textbox>
-              </v:rect>
-            </w:pict>
-          </mc:Fallback>
-        </mc:AlternateContent>
-      </w:r>
-      <w:r>
-        <w:rPr>
-          <w:noProof/>
-        </w:rPr>
-        <mc:AlternateContent>
-          <mc:Choice Requires="wps">
-            <w:drawing>
-              <wp:anchor distT="0" distB="0" distL="114300" distR="114300" simplePos="0" relativeHeight="251673600" behindDoc="0" locked="0" layoutInCell="1" allowOverlap="1" wp14:anchorId="6394D2D6" wp14:editId="1B52DC3B">
-                <wp:simplePos x="0" y="0"/>
-                <wp:positionH relativeFrom="column">
-                  <wp:posOffset>1654175</wp:posOffset>
-                </wp:positionH>
-                <wp:positionV relativeFrom="paragraph">
-                  <wp:posOffset>5642483</wp:posOffset>
-                </wp:positionV>
-                <wp:extent cx="4863465" cy="46355"/>
-                <wp:effectExtent l="0" t="0" r="13335" b="10795"/>
-                <wp:wrapNone/>
-                <wp:docPr id="225659684" name="Rectangle 13"/>
-                <wp:cNvGraphicFramePr/>
-                <a:graphic xmlns:a="http://schemas.openxmlformats.org/drawingml/2006/main">
-                  <a:graphicData uri="http://schemas.microsoft.com/office/word/2010/wordprocessingShape">
-                    <wps:wsp>
-                      <wps:cNvSpPr/>
-                      <wps:spPr>
-                        <a:xfrm>
-                          <a:off x="0" y="0"/>
-                          <a:ext cx="4863465" cy="46355"/>
-                        </a:xfrm>
-                        <a:prstGeom prst="rect">
-                          <a:avLst/>
-                        </a:prstGeom>
-                        <a:solidFill>
-                          <a:srgbClr val="002060"/>
-                        </a:solidFill>
-                      </wps:spPr>
-                      <wps:style>
-                        <a:lnRef idx="2">
-                          <a:schemeClr val="accent1">
-                            <a:shade val="15000"/>
-                          </a:schemeClr>
-                        </a:lnRef>
-                        <a:fillRef idx="1">
-                          <a:schemeClr val="accent1"/>
-                        </a:fillRef>
-                        <a:effectRef idx="0">
-                          <a:schemeClr val="accent1"/>
-                        </a:effectRef>
-                        <a:fontRef idx="minor">
-                          <a:schemeClr val="lt1"/>
-                        </a:fontRef>
-                      </wps:style>
-                      <wps:txbx>
-                        <w:txbxContent>
-                          <w:p>
-                            <w:pPr>
-                              <w:jc w:val="center"/>
-                            </w:pPr>
-                          </w:p>
-                        </w:txbxContent>
-                      </wps:txbx>
-                      <wps:bodyPr rot="0" spcFirstLastPara="0" vertOverflow="overflow" horzOverflow="overflow" vert="horz" wrap="square" lIns="91440" tIns="45720" rIns="91440" bIns="45720" numCol="1" spcCol="0" rtlCol="0" fromWordArt="0" anchor="ctr" anchorCtr="0" forceAA="0" compatLnSpc="1">
-                        <a:prstTxWarp prst="textNoShape">
-                          <a:avLst/>
-                        </a:prstTxWarp>
-                        <a:noAutofit/>
-                      </wps:bodyPr>
-                    </wps:wsp>
-                  </a:graphicData>
-                </a:graphic>
-                <wp14:sizeRelH relativeFrom="margin">
-                  <wp14:pctWidth>0</wp14:pctWidth>
-                </wp14:sizeRelH>
-                <wp14:sizeRelV relativeFrom="margin">
-                  <wp14:pctHeight>0</wp14:pctHeight>
-                </wp14:sizeRelV>
-              </wp:anchor>
-            </w:drawing>
-          </mc:Choice>
-          <mc:Fallback>
-            <w:pict>
-              <v:rect w14:anchorId="6394D2D6" id="_x0000_s1027" style="position:absolute;left:0;text-align:left;margin-left:130.25pt;margin-top:444.3pt;width:382.95pt;height:3.65pt;z-index:251673600;visibility:visible;mso-wrap-style:square;mso-width-percent:0;mso-height-percent:0;mso-wrap-distance-left:9pt;mso-wrap-distance-top:0;mso-wrap-distance-right:9pt;mso-wrap-distance-bottom:0;mso-position-horizontal:absolute;mso-position-horizontal-relative:text;mso-position-vertical:absolute;mso-position-vertical-relative:text;mso-width-percent:0;mso-height-percent:0;mso-width-relative:margin;mso-height-relative:margin;v-text-anchor:middle" o:gfxdata="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" fillcolor="#002060" strokecolor="#09101d [484]" strokeweight="1pt">
-                <v:textbox>
-                  <w:txbxContent>
-                    <w:p>
-                      <w:pPr>
-                        <w:jc w:val="center"/>
-                      </w:pPr>
-                    </w:p>
-                  </w:txbxContent>
-                </v:textbox>
-              </v:rect>
-            </w:pict>
-          </mc:Fallback>
-        </mc:AlternateContent>
-      </w:r>
-      <w:r>
-        <w:rPr>
-          <w:noProof/>
-        </w:rPr>
-        <mc:AlternateContent>
-          <mc:Choice Requires="wps">
-            <w:drawing>
-              <wp:anchor distT="0" distB="0" distL="114300" distR="114300" simplePos="0" relativeHeight="251671552" behindDoc="0" locked="0" layoutInCell="1" allowOverlap="1" wp14:anchorId="3A9912F4" wp14:editId="5E58FE30">
-                <wp:simplePos x="0" y="0"/>
-                <wp:positionH relativeFrom="column">
-                  <wp:posOffset>1653222</wp:posOffset>
-                </wp:positionH>
-                <wp:positionV relativeFrom="paragraph">
-                  <wp:posOffset>2036445</wp:posOffset>
-                </wp:positionV>
-                <wp:extent cx="4863600" cy="46800"/>
-                <wp:effectExtent l="0" t="0" r="13335" b="10795"/>
-                <wp:wrapNone/>
-                <wp:docPr id="1503648215" name="Rectangle 13"/>
-                <wp:cNvGraphicFramePr/>
-                <a:graphic xmlns:a="http://schemas.openxmlformats.org/drawingml/2006/main">
-                  <a:graphicData uri="http://schemas.microsoft.com/office/word/2010/wordprocessingShape">
-                    <wps:wsp>
-                      <wps:cNvSpPr/>
-                      <wps:spPr>
-                        <a:xfrm>
-                          <a:off x="0" y="0"/>
-                          <a:ext cx="4863600" cy="46800"/>
-                        </a:xfrm>
-                        <a:prstGeom prst="rect">
-                          <a:avLst/>
-                        </a:prstGeom>
-                        <a:solidFill>
-                          <a:srgbClr val="002060"/>
-                        </a:solidFill>
-                      </wps:spPr>
-                      <wps:style>
-                        <a:lnRef idx="2">
-                          <a:schemeClr val="accent1">
-                            <a:shade val="15000"/>
-                          </a:schemeClr>
-                        </a:lnRef>
-                        <a:fillRef idx="1">
-                          <a:schemeClr val="accent1"/>
-                        </a:fillRef>
-                        <a:effectRef idx="0">
-                          <a:schemeClr val="accent1"/>
-                        </a:effectRef>
-                        <a:fontRef idx="minor">
-                          <a:schemeClr val="lt1"/>
-                        </a:fontRef>
-                      </wps:style>
-                      <wps:txbx>
-                        <w:txbxContent>
-                          <w:p>
-                            <w:pPr>
-                              <w:jc w:val="center"/>
-                            </w:pPr>
-                          </w:p>
-                        </w:txbxContent>
-                      </wps:txbx>
-                      <wps:bodyPr rot="0" spcFirstLastPara="0" vertOverflow="overflow" horzOverflow="overflow" vert="horz" wrap="square" lIns="91440" tIns="45720" rIns="91440" bIns="45720" numCol="1" spcCol="0" rtlCol="0" fromWordArt="0" anchor="ctr" anchorCtr="0" forceAA="0" compatLnSpc="1">
-                        <a:prstTxWarp prst="textNoShape">
-                          <a:avLst/>
-                        </a:prstTxWarp>
-                        <a:noAutofit/>
-                      </wps:bodyPr>
-                    </wps:wsp>
-                  </a:graphicData>
-                </a:graphic>
-                <wp14:sizeRelH relativeFrom="margin">
-                  <wp14:pctWidth>0</wp14:pctWidth>
-                </wp14:sizeRelH>
-                <wp14:sizeRelV relativeFrom="margin">
-                  <wp14:pctHeight>0</wp14:pctHeight>
-                </wp14:sizeRelV>
-              </wp:anchor>
-            </w:drawing>
-          </mc:Choice>
-          <mc:Fallback>
-            <w:pict>
-              <v:rect w14:anchorId="3A9912F4" id="_x0000_s1028" style="position:absolute;left:0;text-align:left;margin-left:130.15pt;margin-top:160.35pt;width:382.95pt;height:3.7pt;z-index:251671552;visibility:visible;mso-wrap-style:square;mso-width-percent:0;mso-height-percent:0;mso-wrap-distance-left:9pt;mso-wrap-distance-top:0;mso-wrap-distance-right:9pt;mso-wrap-distance-bottom:0;mso-position-horizontal:absolute;mso-position-horizontal-relative:text;mso-position-vertical:absolute;mso-position-vertical-relative:text;mso-width-percent:0;mso-height-percent:0;mso-width-relative:margin;mso-height-relative:margin;v-text-anchor:middle" o:gfxdata="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" fillcolor="#002060" strokecolor="#09101d [484]" strokeweight="1pt">
-                <v:textbox>
-                  <w:txbxContent>
-                    <w:p>
-                      <w:pPr>
-                        <w:jc w:val="center"/>
-                      </w:pPr>
-                    </w:p>
-                  </w:txbxContent>
-                </v:textbox>
-              </v:rect>
-            </w:pict>
-          </mc:Fallback>
-        </mc:AlternateContent>
-      </w:r>
-      <w:r>
-        <w:rPr>
-          <w:noProof/>
-        </w:rPr>
-        <mc:AlternateContent>
-          <mc:Choice Requires="wps">
-            <w:drawing>
-              <wp:anchor distT="0" distB="0" distL="114300" distR="114300" simplePos="0" relativeHeight="251669504" behindDoc="0" locked="0" layoutInCell="1" allowOverlap="1" wp14:anchorId="50B9E7F6" wp14:editId="01CC3D9E">
-                <wp:simplePos x="0" y="0"/>
-                <wp:positionH relativeFrom="column">
-                  <wp:posOffset>-337820</wp:posOffset>
-                </wp:positionH>
-                <wp:positionV relativeFrom="paragraph">
-                  <wp:posOffset>7299278</wp:posOffset>
-                </wp:positionV>
-                <wp:extent cx="1722120" cy="45085"/>
-                <wp:effectExtent l="0" t="0" r="11430" b="12065"/>
-                <wp:wrapNone/>
-                <wp:docPr id="1396121330" name="Rectangle 13"/>
-                <wp:cNvGraphicFramePr/>
-                <a:graphic xmlns:a="http://schemas.openxmlformats.org/drawingml/2006/main">
-                  <a:graphicData uri="http://schemas.microsoft.com/office/word/2010/wordprocessingShape">
-                    <wps:wsp>
-                      <wps:cNvSpPr/>
-                      <wps:spPr>
-                        <a:xfrm>
-                          <a:off x="0" y="0"/>
-                          <a:ext cx="1722120" cy="45085"/>
-                        </a:xfrm>
-                        <a:prstGeom prst="rect">
-                          <a:avLst/>
-                        </a:prstGeom>
-                        <a:solidFill>
-                          <a:schemeClr val="bg1"/>
-                        </a:solidFill>
-                      </wps:spPr>
-                      <wps:style>
-                        <a:lnRef idx="2">
-                          <a:schemeClr val="accent1">
-                            <a:shade val="15000"/>
-                          </a:schemeClr>
-                        </a:lnRef>
-                        <a:fillRef idx="1">
-                          <a:schemeClr val="accent1"/>
-                        </a:fillRef>
-                        <a:effectRef idx="0">
-                          <a:schemeClr val="accent1"/>
-                        </a:effectRef>
-                        <a:fontRef idx="minor">
-                          <a:schemeClr val="lt1"/>
-                        </a:fontRef>
-                      </wps:style>
-                      <wps:bodyPr rot="0" spcFirstLastPara="0" vertOverflow="overflow" horzOverflow="overflow" vert="horz" wrap="square" lIns="91440" tIns="45720" rIns="91440" bIns="45720" numCol="1" spcCol="0" rtlCol="0" fromWordArt="0" anchor="ctr" anchorCtr="0" forceAA="0" compatLnSpc="1">
-                        <a:prstTxWarp prst="textNoShape">
-                          <a:avLst/>
-                        </a:prstTxWarp>
-                        <a:noAutofit/>
-                      </wps:bodyPr>
-                    </wps:wsp>
-                  </a:graphicData>
-                </a:graphic>
-                <wp14:sizeRelH relativeFrom="margin">
-                  <wp14:pctWidth>0</wp14:pctWidth>
-                </wp14:sizeRelH>
-              </wp:anchor>
-            </w:drawing>
-          </mc:Choice>
-          <mc:Fallback>
-            <w:pict>
-              <v:rect w14:anchorId="2828CDEE" id="Rectangle 13" o:spid="_x0000_s1026" style="position:absolute;margin-left:-26.6pt;margin-top:574.75pt;width:135.6pt;height:3.55pt;z-index:251669504;visibility:visible;mso-wrap-style:square;mso-width-percent:0;mso-wrap-distance-left:9pt;mso-wrap-distance-top:0;mso-wrap-distance-right:9pt;mso-wrap-distance-bottom:0;mso-position-horizontal:absolute;mso-position-horizontal-relative:text;mso-position-vertical:absolute;mso-position-vertical-relative:text;mso-width-percent:0;mso-width-relative:margin;v-text-anchor:middle" o:gfxdata="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" fillcolor="white [3212]" strokecolor="#09101d [484]" strokeweight="1pt"/>
-            </w:pict>
-          </mc:Fallback>
-        </mc:AlternateContent>
-      </w:r>
-      <w:r>
-        <w:rPr>
-          <w:noProof/>
-        </w:rPr>
-        <mc:AlternateContent>
-          <mc:Choice Requires="wps">
-            <w:drawing>
-              <wp:anchor distT="0" distB="0" distL="114300" distR="114300" simplePos="0" relativeHeight="251667456" behindDoc="0" locked="0" layoutInCell="1" allowOverlap="1" wp14:anchorId="12375F3C" wp14:editId="6E930480">
-                <wp:simplePos x="0" y="0"/>
-                <wp:positionH relativeFrom="column">
-                  <wp:posOffset>-333375</wp:posOffset>
-                </wp:positionH>
-                <wp:positionV relativeFrom="paragraph">
-                  <wp:posOffset>4683172</wp:posOffset>
-                </wp:positionV>
-                <wp:extent cx="1722120" cy="45085"/>
-                <wp:effectExtent l="0" t="0" r="11430" b="12065"/>
-                <wp:wrapNone/>
-                <wp:docPr id="697754889" name="Rectangle 13"/>
-                <wp:cNvGraphicFramePr/>
-                <a:graphic xmlns:a="http://schemas.openxmlformats.org/drawingml/2006/main">
-                  <a:graphicData uri="http://schemas.microsoft.com/office/word/2010/wordprocessingShape">
-                    <wps:wsp>
-                      <wps:cNvSpPr/>
-                      <wps:spPr>
-                        <a:xfrm>
-                          <a:off x="0" y="0"/>
-                          <a:ext cx="1722120" cy="45085"/>
-                        </a:xfrm>
-                        <a:prstGeom prst="rect">
-                          <a:avLst/>
-                        </a:prstGeom>
-                        <a:solidFill>
-                          <a:schemeClr val="bg1"/>
-                        </a:solidFill>
-                      </wps:spPr>
-                      <wps:style>
-                        <a:lnRef idx="2">
-                          <a:schemeClr val="accent1">
-                            <a:shade val="15000"/>
-                          </a:schemeClr>
-                        </a:lnRef>
-                        <a:fillRef idx="1">
-                          <a:schemeClr val="accent1"/>
-                        </a:fillRef>
-                        <a:effectRef idx="0">
-                          <a:schemeClr val="accent1"/>
-                        </a:effectRef>
-                        <a:fontRef idx="minor">
-                          <a:schemeClr val="lt1"/>
-                        </a:fontRef>
-                      </wps:style>
-                      <wps:bodyPr rot="0" spcFirstLastPara="0" vertOverflow="overflow" horzOverflow="overflow" vert="horz" wrap="square" lIns="91440" tIns="45720" rIns="91440" bIns="45720" numCol="1" spcCol="0" rtlCol="0" fromWordArt="0" anchor="ctr" anchorCtr="0" forceAA="0" compatLnSpc="1">
-                        <a:prstTxWarp prst="textNoShape">
-                          <a:avLst/>
-                        </a:prstTxWarp>
-                        <a:noAutofit/>
-                      </wps:bodyPr>
-                    </wps:wsp>
-                  </a:graphicData>
-                </a:graphic>
-                <wp14:sizeRelH relativeFrom="margin">
-                  <wp14:pctWidth>0</wp14:pctWidth>
-                </wp14:sizeRelH>
-              </wp:anchor>
-            </w:drawing>
-          </mc:Choice>
-          <mc:Fallback>
-            <w:pict>
-              <v:rect w14:anchorId="6055F177" id="Rectangle 13" o:spid="_x0000_s1026" style="position:absolute;margin-left:-26.25pt;margin-top:368.75pt;width:135.6pt;height:3.55pt;z-index:251667456;visibility:visible;mso-wrap-style:square;mso-width-percent:0;mso-wrap-distance-left:9pt;mso-wrap-distance-top:0;mso-wrap-distance-right:9pt;mso-wrap-distance-bottom:0;mso-position-horizontal:absolute;mso-position-horizontal-relative:text;mso-position-vertical:absolute;mso-position-vertical-relative:text;mso-width-percent:0;mso-width-relative:margin;v-text-anchor:middle" o:gfxdata="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" fillcolor="white [3212]" strokecolor="#09101d [484]" strokeweight="1pt"/>
-            </w:pict>
-          </mc:Fallback>
-        </mc:AlternateContent>
-      </w:r>
-      <w:r>
-        <w:rPr>
-          <w:noProof/>
-        </w:rPr>
-        <mc:AlternateContent>
-          <mc:Choice Requires="wps">
-            <w:drawing>
-              <wp:anchor distT="0" distB="0" distL="114300" distR="114300" simplePos="0" relativeHeight="251665408" behindDoc="0" locked="0" layoutInCell="1" allowOverlap="1" wp14:anchorId="740369D1" wp14:editId="72B34FAC">
-                <wp:simplePos x="0" y="0"/>
-                <wp:positionH relativeFrom="column">
-                  <wp:posOffset>-329565</wp:posOffset>
-                </wp:positionH>
-                <wp:positionV relativeFrom="paragraph">
-                  <wp:posOffset>2035763</wp:posOffset>
-                </wp:positionV>
-                <wp:extent cx="1722120" cy="45085"/>
-                <wp:effectExtent l="0" t="0" r="11430" b="12065"/>
-                <wp:wrapNone/>
-                <wp:docPr id="1062063352" name="Rectangle 13"/>
-                <wp:cNvGraphicFramePr/>
-                <a:graphic xmlns:a="http://schemas.openxmlformats.org/drawingml/2006/main">
-                  <a:graphicData uri="http://schemas.microsoft.com/office/word/2010/wordprocessingShape">
-                    <wps:wsp>
-                      <wps:cNvSpPr/>
-                      <wps:spPr>
-                        <a:xfrm>
-                          <a:off x="0" y="0"/>
-                          <a:ext cx="1722120" cy="45085"/>
-                        </a:xfrm>
-                        <a:prstGeom prst="rect">
-                          <a:avLst/>
-                        </a:prstGeom>
-                        <a:solidFill>
-                          <a:schemeClr val="bg1"/>
-                        </a:solidFill>
-                      </wps:spPr>
-                      <wps:style>
-                        <a:lnRef idx="2">
-                          <a:schemeClr val="accent1">
-                            <a:shade val="15000"/>
-                          </a:schemeClr>
-                        </a:lnRef>
-                        <a:fillRef idx="1">
-                          <a:schemeClr val="accent1"/>
-                        </a:fillRef>
-                        <a:effectRef idx="0">
-                          <a:schemeClr val="accent1"/>
-                        </a:effectRef>
-                        <a:fontRef idx="minor">
-                          <a:schemeClr val="lt1"/>
-                        </a:fontRef>
-                      </wps:style>
-                      <wps:bodyPr rot="0" spcFirstLastPara="0" vertOverflow="overflow" horzOverflow="overflow" vert="horz" wrap="square" lIns="91440" tIns="45720" rIns="91440" bIns="45720" numCol="1" spcCol="0" rtlCol="0" fromWordArt="0" anchor="ctr" anchorCtr="0" forceAA="0" compatLnSpc="1">
-                        <a:prstTxWarp prst="textNoShape">
-                          <a:avLst/>
-                        </a:prstTxWarp>
-                        <a:noAutofit/>
-                      </wps:bodyPr>
-                    </wps:wsp>
-                  </a:graphicData>
-                </a:graphic>
-              </wp:anchor>
-            </w:drawing>
-          </mc:Choice>
-          <mc:Fallback>
-            <w:pict>
-              <v:rect w14:anchorId="03534F8C" id="Rectangle 13" o:spid="_x0000_s1026" style="position:absolute;margin-left:-25.95pt;margin-top:160.3pt;width:135.6pt;height:3.55pt;z-index:251665408;visibility:visible;mso-wrap-style:square;mso-wrap-distance-left:9pt;mso-wrap-distance-top:0;mso-wrap-distance-right:9pt;mso-wrap-distance-bottom:0;mso-position-horizontal:absolute;mso-position-horizontal-relative:text;mso-position-vertical:absolute;mso-position-vertical-relative:text;v-text-anchor:middle" o:gfxdata="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" fillcolor="white [3212]" strokecolor="#09101d [484]" strokeweight="1pt"/>
-            </w:pict>
-          </mc:Fallback>
-        </mc:AlternateContent>
-      </w:r>
-      <w:r>
-        <w:rPr>
-          <w:noProof/>
-        </w:rPr>
-        <mc:AlternateContent>
-          <mc:Choice Requires="wps">
-            <w:drawing>
-              <wp:anchor distT="0" distB="0" distL="114300" distR="114300" simplePos="0" relativeHeight="251660288" behindDoc="1" locked="0" layoutInCell="1" allowOverlap="1" wp14:anchorId="5407C9EA" wp14:editId="07CA056D">
+              <wp:anchor distT="0" distB="0" distL="114300" distR="114300" simplePos="0" relativeHeight="251660288" behindDoc="1" locked="0" layoutInCell="1" allowOverlap="1" wp14:anchorId="5407C9EA" wp14:editId="6E938AE8">
                 <wp:simplePos x="0" y="0"/>
                 <wp:positionH relativeFrom="column">
                   <wp:posOffset>-524256</wp:posOffset>
@@ -588,7 +81,7 @@
           </mc:Choice>
           <mc:Fallback>
             <w:pict>
-              <v:rect w14:anchorId="1E1C81FC" id="Rectangle 4" o:spid="_x0000_s1026" style="position:absolute;margin-left:-41.3pt;margin-top:-35.3pt;width:160.7pt;height:848.4pt;z-index:-251656192;visibility:visible;mso-wrap-style:square;mso-width-percent:0;mso-height-percent:0;mso-wrap-distance-left:9pt;mso-wrap-distance-top:0;mso-wrap-distance-right:9pt;mso-wrap-distance-bottom:0;mso-position-horizontal:absolute;mso-position-horizontal-relative:text;mso-position-vertical:absolute;mso-position-vertical-relative:text;mso-width-percent:0;mso-height-percent:0;mso-width-relative:margin;mso-height-relative:margin;v-text-anchor:middle" o:gfxdata="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" fillcolor="#162746" stroked="f" strokeweight="1pt"/>
+              <v:rect w14:anchorId="324284CB" id="Rectangle 4" o:spid="_x0000_s1026" style="position:absolute;margin-left:-41.3pt;margin-top:-35.3pt;width:160.7pt;height:848.4pt;z-index:-251656192;visibility:visible;mso-wrap-style:square;mso-width-percent:0;mso-height-percent:0;mso-wrap-distance-left:9pt;mso-wrap-distance-top:0;mso-wrap-distance-right:9pt;mso-wrap-distance-bottom:0;mso-position-horizontal:absolute;mso-position-horizontal-relative:text;mso-position-vertical:absolute;mso-position-vertical-relative:text;mso-width-percent:0;mso-height-percent:0;mso-width-relative:margin;mso-height-relative:margin;v-text-anchor:middle" o:gfxdata="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" fillcolor="#162746" stroked="f" strokeweight="1pt"/>
             </w:pict>
           </mc:Fallback>
         </mc:AlternateContent>
@@ -650,6 +143,10 @@
                           <w:p>
                             <w:pPr>
                               <w:pStyle w:val="Sansinterligne"/>
+                              <w:pBdr>
+                                <w:bottom w:val="single" w:sz="18" w:space="1" w:color="FFFFFF" w:themeColor="background1"/>
+                              </w:pBdr>
+                              <w:spacing w:line="360" w:lineRule="auto"/>
                               <w:jc w:val="center"/>
                               <w:rPr>
                                 <w:rFonts w:ascii="Verdana" w:hAnsi="Verdana"/>
@@ -1058,6 +555,10 @@
                           <w:p>
                             <w:pPr>
                               <w:pStyle w:val="Sansinterligne"/>
+                              <w:pBdr>
+                                <w:bottom w:val="single" w:sz="18" w:space="1" w:color="FFFFFF" w:themeColor="background1"/>
+                              </w:pBdr>
+                              <w:spacing w:line="360" w:lineRule="auto"/>
                               <w:jc w:val="center"/>
                               <w:rPr>
                                 <w:rFonts w:ascii="Verdana" w:hAnsi="Verdana"/>
@@ -1329,6 +830,10 @@
                           <w:p>
                             <w:pPr>
                               <w:pStyle w:val="Sansinterligne"/>
+                              <w:pBdr>
+                                <w:bottom w:val="single" w:sz="18" w:space="1" w:color="FFFFFF" w:themeColor="background1"/>
+                              </w:pBdr>
+                              <w:spacing w:line="360" w:lineRule="auto"/>
                               <w:jc w:val="center"/>
                               <w:rPr>
                                 <w:rFonts w:ascii="Verdana" w:hAnsi="Verdana"/>
@@ -1634,12 +1139,16 @@
                 <v:stroke joinstyle="miter"/>
                 <v:path gradientshapeok="t" o:connecttype="rect"/>
               </v:shapetype>
-              <v:shape id="Zone de texte 2" o:spid="_x0000_s1029" type="#_x0000_t202" style="position:absolute;left:0;text-align:left;margin-left:0;margin-top:137.25pt;width:155.4pt;height:630.6pt;z-index:-251652096;visibility:visible;mso-wrap-style:square;mso-width-percent:0;mso-height-percent:0;mso-wrap-distance-left:9pt;mso-wrap-distance-top:3.6pt;mso-wrap-distance-right:9pt;mso-wrap-distance-bottom:3.6pt;mso-position-horizontal:left;mso-position-horizontal-relative:page;mso-position-vertical:absolute;mso-position-vertical-relative:text;mso-width-percent:0;mso-height-percent:0;mso-width-relative:margin;mso-height-relative:margin;v-text-anchor:top" o:gfxdata="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" filled="f" stroked="f">
+              <v:shape id="Zone de texte 2" o:spid="_x0000_s1026" type="#_x0000_t202" style="position:absolute;left:0;text-align:left;margin-left:0;margin-top:137.25pt;width:155.4pt;height:630.6pt;z-index:-251652096;visibility:visible;mso-wrap-style:square;mso-width-percent:0;mso-height-percent:0;mso-wrap-distance-left:9pt;mso-wrap-distance-top:3.6pt;mso-wrap-distance-right:9pt;mso-wrap-distance-bottom:3.6pt;mso-position-horizontal:left;mso-position-horizontal-relative:page;mso-position-vertical:absolute;mso-position-vertical-relative:text;mso-width-percent:0;mso-height-percent:0;mso-width-relative:margin;mso-height-relative:margin;v-text-anchor:top" o:gfxdata="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" filled="f" stroked="f">
                 <v:textbox>
                   <w:txbxContent>
                     <w:p>
                       <w:pPr>
                         <w:pStyle w:val="Sansinterligne"/>
+                        <w:pBdr>
+                          <w:bottom w:val="single" w:sz="18" w:space="1" w:color="FFFFFF" w:themeColor="background1"/>
+                        </w:pBdr>
+                        <w:spacing w:line="360" w:lineRule="auto"/>
                         <w:jc w:val="center"/>
                         <w:rPr>
                           <w:rFonts w:ascii="Verdana" w:hAnsi="Verdana"/>
@@ -2048,6 +1557,10 @@
                     <w:p>
                       <w:pPr>
                         <w:pStyle w:val="Sansinterligne"/>
+                        <w:pBdr>
+                          <w:bottom w:val="single" w:sz="18" w:space="1" w:color="FFFFFF" w:themeColor="background1"/>
+                        </w:pBdr>
+                        <w:spacing w:line="360" w:lineRule="auto"/>
                         <w:jc w:val="center"/>
                         <w:rPr>
                           <w:rFonts w:ascii="Verdana" w:hAnsi="Verdana"/>
@@ -2319,6 +1832,10 @@
                     <w:p>
                       <w:pPr>
                         <w:pStyle w:val="Sansinterligne"/>
+                        <w:pBdr>
+                          <w:bottom w:val="single" w:sz="18" w:space="1" w:color="FFFFFF" w:themeColor="background1"/>
+                        </w:pBdr>
+                        <w:spacing w:line="360" w:lineRule="auto"/>
                         <w:jc w:val="center"/>
                         <w:rPr>
                           <w:rFonts w:ascii="Verdana" w:hAnsi="Verdana"/>
@@ -2761,7 +2278,10 @@
                           <w:p>
                             <w:pPr>
                               <w:pStyle w:val="Sansinterligne"/>
-                              <w:ind w:left="1416" w:firstLine="708"/>
+                              <w:pBdr>
+                                <w:bottom w:val="single" w:sz="18" w:space="1" w:color="44546A" w:themeColor="text2"/>
+                              </w:pBdr>
+                              <w:spacing w:line="360" w:lineRule="auto"/>
                               <w:rPr>
                                 <w:rFonts w:ascii="Verdana" w:hAnsi="Verdana"/>
                                 <w:sz w:val="24"/>
@@ -2774,7 +2294,7 @@
                                 <w:sz w:val="24"/>
                                 <w:szCs w:val="24"/>
                               </w:rPr>
-                              <w:t>F</w:t>
+                              <w:t xml:space="preserve">                         </w:t>
                             </w:r>
                             <w:r>
                               <w:rPr>
@@ -2782,19 +2302,16 @@
                                 <w:sz w:val="24"/>
                                 <w:szCs w:val="24"/>
                               </w:rPr>
-                              <w:t>ORMATIONS</w:t>
-                            </w:r>
-                          </w:p>
-                          <w:p>
-                            <w:pPr>
-                              <w:pStyle w:val="Sansinterligne"/>
-                              <w:ind w:left="1416" w:firstLine="708"/>
+                              <w:t>F</w:t>
+                            </w:r>
+                            <w:r>
                               <w:rPr>
                                 <w:rFonts w:ascii="Verdana" w:hAnsi="Verdana"/>
                                 <w:sz w:val="24"/>
                                 <w:szCs w:val="24"/>
                               </w:rPr>
-                            </w:pPr>
+                              <w:t>ORMATIONS</w:t>
+                            </w:r>
                           </w:p>
                           <w:p>
                             <w:pPr>
@@ -3472,7 +2989,10 @@
                           <w:p>
                             <w:pPr>
                               <w:pStyle w:val="Sansinterligne"/>
-                              <w:ind w:left="2124"/>
+                              <w:pBdr>
+                                <w:bottom w:val="single" w:sz="18" w:space="1" w:color="44546A" w:themeColor="text2"/>
+                              </w:pBdr>
+                              <w:spacing w:line="360" w:lineRule="auto"/>
                               <w:rPr>
                                 <w:rFonts w:ascii="Verdana" w:hAnsi="Verdana"/>
                                 <w:sz w:val="24"/>
@@ -3485,7 +3005,7 @@
                                 <w:sz w:val="24"/>
                                 <w:szCs w:val="24"/>
                               </w:rPr>
-                              <w:t>EXP</w:t>
+                              <w:t xml:space="preserve">                         </w:t>
                             </w:r>
                             <w:r>
                               <w:rPr>
@@ -3493,7 +3013,7 @@
                                 <w:sz w:val="24"/>
                                 <w:szCs w:val="24"/>
                               </w:rPr>
-                              <w:t>É</w:t>
+                              <w:t>EXP</w:t>
                             </w:r>
                             <w:r>
                               <w:rPr>
@@ -3501,19 +3021,16 @@
                                 <w:sz w:val="24"/>
                                 <w:szCs w:val="24"/>
                               </w:rPr>
-                              <w:t>RIENCES PROFESSIONNELLES</w:t>
-                            </w:r>
-                          </w:p>
-                          <w:p>
-                            <w:pPr>
-                              <w:pStyle w:val="Sansinterligne"/>
-                              <w:ind w:left="2124"/>
+                              <w:t>É</w:t>
+                            </w:r>
+                            <w:r>
                               <w:rPr>
                                 <w:rFonts w:ascii="Verdana" w:hAnsi="Verdana"/>
                                 <w:sz w:val="24"/>
                                 <w:szCs w:val="24"/>
                               </w:rPr>
-                            </w:pPr>
+                              <w:t>RIENCES PROFESSIONNELLES</w:t>
+                            </w:r>
                           </w:p>
                           <w:p>
                             <w:pPr>
@@ -4178,6 +3695,10 @@
                           <w:p>
                             <w:pPr>
                               <w:pStyle w:val="Sansinterligne"/>
+                              <w:pBdr>
+                                <w:bottom w:val="single" w:sz="18" w:space="1" w:color="auto"/>
+                              </w:pBdr>
+                              <w:spacing w:line="360" w:lineRule="auto"/>
                               <w:ind w:left="2124" w:hanging="2124"/>
                               <w:rPr>
                                 <w:rFonts w:ascii="Verdana" w:hAnsi="Verdana"/>
@@ -4191,7 +3712,7 @@
                                 <w:sz w:val="20"/>
                                 <w:szCs w:val="20"/>
                               </w:rPr>
-                              <w:tab/>
+                              <w:t xml:space="preserve">                              </w:t>
                             </w:r>
                             <w:r>
                               <w:rPr>
@@ -4205,18 +3726,6 @@
                           <w:p>
                             <w:pPr>
                               <w:pStyle w:val="Sansinterligne"/>
-                              <w:ind w:left="2124" w:hanging="2124"/>
-                              <w:rPr>
-                                <w:rFonts w:ascii="Verdana" w:hAnsi="Verdana"/>
-                                <w:sz w:val="24"/>
-                                <w:szCs w:val="24"/>
-                              </w:rPr>
-                            </w:pPr>
-                          </w:p>
-                          <w:p>
-                            <w:pPr>
-                              <w:pStyle w:val="Sansinterligne"/>
-                              <w:ind w:left="2124" w:hanging="2124"/>
                               <w:rPr>
                                 <w:rFonts w:ascii="Verdana" w:hAnsi="Verdana"/>
                                 <w:sz w:val="20"/>
@@ -4392,7 +3901,7 @@
           </mc:Choice>
           <mc:Fallback>
             <w:pict>
-              <v:shape w14:anchorId="152E03F1" id="_x0000_s1030" type="#_x0000_t202" style="position:absolute;left:0;text-align:left;margin-left:155.8pt;margin-top:0;width:438pt;height:803.4pt;z-index:251662336;visibility:visible;mso-wrap-style:square;mso-width-percent:0;mso-height-percent:0;mso-wrap-distance-left:9pt;mso-wrap-distance-top:3.6pt;mso-wrap-distance-right:9pt;mso-wrap-distance-bottom:3.6pt;mso-position-horizontal:absolute;mso-position-horizontal-relative:page;mso-position-vertical:absolute;mso-position-vertical-relative:text;mso-width-percent:0;mso-height-percent:0;mso-width-relative:margin;mso-height-relative:margin;v-text-anchor:top" o:gfxdata="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" stroked="f">
+              <v:shape w14:anchorId="152E03F1" id="_x0000_s1027" type="#_x0000_t202" style="position:absolute;left:0;text-align:left;margin-left:155.8pt;margin-top:0;width:438pt;height:803.4pt;z-index:251662336;visibility:visible;mso-wrap-style:square;mso-width-percent:0;mso-height-percent:0;mso-wrap-distance-left:9pt;mso-wrap-distance-top:3.6pt;mso-wrap-distance-right:9pt;mso-wrap-distance-bottom:3.6pt;mso-position-horizontal:absolute;mso-position-horizontal-relative:page;mso-position-vertical:absolute;mso-position-vertical-relative:text;mso-width-percent:0;mso-height-percent:0;mso-width-relative:margin;mso-height-relative:margin;v-text-anchor:top" o:gfxdata="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" stroked="f">
                 <v:textbox>
                   <w:txbxContent>
                     <w:p>
@@ -4499,7 +4008,10 @@
                     <w:p>
                       <w:pPr>
                         <w:pStyle w:val="Sansinterligne"/>
-                        <w:ind w:left="1416" w:firstLine="708"/>
+                        <w:pBdr>
+                          <w:bottom w:val="single" w:sz="18" w:space="1" w:color="44546A" w:themeColor="text2"/>
+                        </w:pBdr>
+                        <w:spacing w:line="360" w:lineRule="auto"/>
                         <w:rPr>
                           <w:rFonts w:ascii="Verdana" w:hAnsi="Verdana"/>
                           <w:sz w:val="24"/>
@@ -4512,7 +4024,7 @@
                           <w:sz w:val="24"/>
                           <w:szCs w:val="24"/>
                         </w:rPr>
-                        <w:t>F</w:t>
+                        <w:t xml:space="preserve">                         </w:t>
                       </w:r>
                       <w:r>
                         <w:rPr>
@@ -4520,19 +4032,16 @@
                           <w:sz w:val="24"/>
                           <w:szCs w:val="24"/>
                         </w:rPr>
-                        <w:t>ORMATIONS</w:t>
-                      </w:r>
-                    </w:p>
-                    <w:p>
-                      <w:pPr>
-                        <w:pStyle w:val="Sansinterligne"/>
-                        <w:ind w:left="1416" w:firstLine="708"/>
+                        <w:t>F</w:t>
+                      </w:r>
+                      <w:r>
                         <w:rPr>
                           <w:rFonts w:ascii="Verdana" w:hAnsi="Verdana"/>
                           <w:sz w:val="24"/>
                           <w:szCs w:val="24"/>
                         </w:rPr>
-                      </w:pPr>
+                        <w:t>ORMATIONS</w:t>
+                      </w:r>
                     </w:p>
                     <w:p>
                       <w:pPr>
@@ -5210,7 +4719,10 @@
                     <w:p>
                       <w:pPr>
                         <w:pStyle w:val="Sansinterligne"/>
-                        <w:ind w:left="2124"/>
+                        <w:pBdr>
+                          <w:bottom w:val="single" w:sz="18" w:space="1" w:color="44546A" w:themeColor="text2"/>
+                        </w:pBdr>
+                        <w:spacing w:line="360" w:lineRule="auto"/>
                         <w:rPr>
                           <w:rFonts w:ascii="Verdana" w:hAnsi="Verdana"/>
                           <w:sz w:val="24"/>
@@ -5223,7 +4735,7 @@
                           <w:sz w:val="24"/>
                           <w:szCs w:val="24"/>
                         </w:rPr>
-                        <w:t>EXP</w:t>
+                        <w:t xml:space="preserve">                         </w:t>
                       </w:r>
                       <w:r>
                         <w:rPr>
@@ -5231,7 +4743,7 @@
                           <w:sz w:val="24"/>
                           <w:szCs w:val="24"/>
                         </w:rPr>
-                        <w:t>É</w:t>
+                        <w:t>EXP</w:t>
                       </w:r>
                       <w:r>
                         <w:rPr>
@@ -5239,19 +4751,16 @@
                           <w:sz w:val="24"/>
                           <w:szCs w:val="24"/>
                         </w:rPr>
-                        <w:t>RIENCES PROFESSIONNELLES</w:t>
-                      </w:r>
-                    </w:p>
-                    <w:p>
-                      <w:pPr>
-                        <w:pStyle w:val="Sansinterligne"/>
-                        <w:ind w:left="2124"/>
+                        <w:t>É</w:t>
+                      </w:r>
+                      <w:r>
                         <w:rPr>
                           <w:rFonts w:ascii="Verdana" w:hAnsi="Verdana"/>
                           <w:sz w:val="24"/>
                           <w:szCs w:val="24"/>
                         </w:rPr>
-                      </w:pPr>
+                        <w:t>RIENCES PROFESSIONNELLES</w:t>
+                      </w:r>
                     </w:p>
                     <w:p>
                       <w:pPr>
@@ -5916,6 +5425,10 @@
                     <w:p>
                       <w:pPr>
                         <w:pStyle w:val="Sansinterligne"/>
+                        <w:pBdr>
+                          <w:bottom w:val="single" w:sz="18" w:space="1" w:color="auto"/>
+                        </w:pBdr>
+                        <w:spacing w:line="360" w:lineRule="auto"/>
                         <w:ind w:left="2124" w:hanging="2124"/>
                         <w:rPr>
                           <w:rFonts w:ascii="Verdana" w:hAnsi="Verdana"/>
@@ -5929,7 +5442,7 @@
                           <w:sz w:val="20"/>
                           <w:szCs w:val="20"/>
                         </w:rPr>
-                        <w:tab/>
+                        <w:t xml:space="preserve">                              </w:t>
                       </w:r>
                       <w:r>
                         <w:rPr>
@@ -5943,18 +5456,6 @@
                     <w:p>
                       <w:pPr>
                         <w:pStyle w:val="Sansinterligne"/>
-                        <w:ind w:left="2124" w:hanging="2124"/>
-                        <w:rPr>
-                          <w:rFonts w:ascii="Verdana" w:hAnsi="Verdana"/>
-                          <w:sz w:val="24"/>
-                          <w:szCs w:val="24"/>
-                        </w:rPr>
-                      </w:pPr>
-                    </w:p>
-                    <w:p>
-                      <w:pPr>
-                        <w:pStyle w:val="Sansinterligne"/>
-                        <w:ind w:left="2124" w:hanging="2124"/>
                         <w:rPr>
                           <w:rFonts w:ascii="Verdana" w:hAnsi="Verdana"/>
                           <w:sz w:val="20"/>
@@ -6232,7 +5733,7 @@
 <w:numbering xmlns:wpc="http://schemas.microsoft.com/office/word/2010/wordprocessingCanvas" xmlns:cx="http://schemas.microsoft.com/office/drawing/2014/chartex" xmlns:cx1="http://schemas.microsoft.com/office/drawing/2015/9/8/chartex" xmlns:cx2="http://schemas.microsoft.com/office/drawing/2015/10/21/chartex" xmlns:cx3="http://schemas.microsoft.com/office/drawing/2016/5/9/chartex" xmlns:cx4="http://schemas.microsoft.com/office/drawing/2016/5/10/chartex" xmlns:cx5="http://schemas.microsoft.com/office/drawing/2016/5/11/chartex" xmlns:cx6="http://schemas.microsoft.com/office/drawing/2016/5/12/chartex" xmlns:cx7="http://schemas.microsoft.com/office/drawing/2016/5/13/chartex" xmlns:cx8="http://schemas.microsoft.com/office/drawing/2016/5/14/chartex" xmlns:mc="http://schemas.openxmlformats.org/markup-compatibility/2006" xmlns:aink="http://schemas.microsoft.com/office/drawing/2016/ink" xmlns:am3d="http://schemas.microsoft.com/office/drawing/2017/model3d" xmlns:o="urn:schemas-microsoft-com:office:office" xmlns:oel="http://schemas.microsoft.com/office/2019/extlst" xmlns:r="http://schemas.openxmlformats.org/officeDocument/2006/relationships" xmlns:m="http://schemas.openxmlformats.org/officeDocument/2006/math" xmlns:v="urn:schemas-microsoft-com:vml" xmlns:wp14="http://schemas.microsoft.com/office/word/2010/wordprocessingDrawing" xmlns:wp="http://schemas.openxmlformats.org/drawingml/2006/wordprocessingDrawing" xmlns:w10="urn:schemas-microsoft-com:office:word" xmlns:w="http://schemas.openxmlformats.org/wordprocessingml/2006/main" xmlns:w14="http://schemas.microsoft.com/office/word/2010/wordml" xmlns:w15="http://schemas.microsoft.com/office/word/2012/wordml" xmlns:w16cex="http://schemas.microsoft.com/office/word/2018/wordml/cex" xmlns:w16cid="http://schemas.microsoft.com/office/word/2016/wordml/cid" xmlns:w16="http://schemas.microsoft.com/office/word/2018/wordml" xmlns:w16sdtdh="http://schemas.microsoft.com/office/word/2020/wordml/sdtdatahash" xmlns:w16se="http://schemas.microsoft.com/office/word/2015/wordml/symex" xmlns:wpg="http://schemas.microsoft.com/office/word/2010/wordprocessingGroup" xmlns:wpi="http://schemas.microsoft.com/office/word/2010/wordprocessingInk" xmlns:wne="http://schemas.microsoft.com/office/word/2006/wordml" xmlns:wps="http://schemas.microsoft.com/office/word/2010/wordprocessingShape" mc:Ignorable="w14 w15 w16se w16cid w16 w16cex w16sdtdh wp14">
   <w:numPicBullet w:numPicBulletId="0">
     <w:pict>
-      <v:shapetype w14:anchorId="740369D1" id="_x0000_t75" coordsize="21600,21600" o:spt="75" o:preferrelative="t" path="m@4@5l@4@11@9@11@9@5xe" filled="f" stroked="f">
+      <v:shapetype id="_x0000_t75" coordsize="21600,21600" o:spt="75" o:preferrelative="t" path="m@4@5l@4@11@9@11@9@5xe" filled="f" stroked="f">
         <v:stroke joinstyle="miter"/>
         <v:formulas>
           <v:f eqn="if lineDrawn pixelLineWidth 0"/>
@@ -6251,14 +5752,14 @@
         <v:path o:extrusionok="f" gradientshapeok="t" o:connecttype="rect"/>
         <o:lock v:ext="edit" aspectratio="t"/>
       </v:shapetype>
-      <v:shape id="_x0000_i1038" type="#_x0000_t75" alt="Logement contour" style="width:14.4pt;height:13.2pt;visibility:visible" o:gfxdata="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" o:bullet="t">
+      <v:shape id="_x0000_i1150" type="#_x0000_t75" alt="Logement contour" style="width:14.25pt;height:13.5pt;visibility:visible" o:gfxdata="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" o:bullet="t">
         <v:imagedata r:id="rId1" o:title="" croptop="-4629f" cropbottom="-3410f" cropright="-227f"/>
       </v:shape>
     </w:pict>
   </w:numPicBullet>
   <w:numPicBullet w:numPicBulletId="1">
     <w:pict>
-      <v:shape w14:anchorId="5407C9EA" id="_x0000_i1039" type="#_x0000_t75" alt="Maison avec un remplissage uni" style="width:13.8pt;height:13.2pt;visibility:visible" o:gfxdata="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" o:bullet="t">
+      <v:shape id="_x0000_i1151" type="#_x0000_t75" alt="Maison avec un remplissage uni" style="width:13.5pt;height:13.5pt;visibility:visible" o:gfxdata="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" o:bullet="t">
         <v:imagedata r:id="rId2" o:title="" croptop="-2530f" cropbottom="-3542f" cropright="-1179f"/>
       </v:shape>
     </w:pict>
